--- a/Testes do servidor Flask.docx
+++ b/Testes do servidor Flask.docx
@@ -591,12 +591,12 @@
           <wp:inline distB="114300" distT="114300" distL="114300" distR="114300">
             <wp:extent cx="5806252" cy="2024063"/>
             <wp:effectExtent b="0" l="0" r="0" t="0"/>
-            <wp:docPr id="3" name="image3.png"/>
+            <wp:docPr id="2" name="image7.png"/>
             <a:graphic>
               <a:graphicData uri="http://schemas.openxmlformats.org/drawingml/2006/picture">
                 <pic:pic>
                   <pic:nvPicPr>
-                    <pic:cNvPr id="0" name="image3.png"/>
+                    <pic:cNvPr id="0" name="image7.png"/>
                     <pic:cNvPicPr preferRelativeResize="0"/>
                   </pic:nvPicPr>
                   <pic:blipFill>
@@ -1046,12 +1046,12 @@
           <wp:inline distB="114300" distT="114300" distL="114300" distR="114300">
             <wp:extent cx="5567363" cy="2505313"/>
             <wp:effectExtent b="0" l="0" r="0" t="0"/>
-            <wp:docPr id="8" name="image8.png"/>
+            <wp:docPr id="11" name="image9.png"/>
             <a:graphic>
               <a:graphicData uri="http://schemas.openxmlformats.org/drawingml/2006/picture">
                 <pic:pic>
                   <pic:nvPicPr>
-                    <pic:cNvPr id="0" name="image8.png"/>
+                    <pic:cNvPr id="0" name="image9.png"/>
                     <pic:cNvPicPr preferRelativeResize="0"/>
                   </pic:nvPicPr>
                   <pic:blipFill>
@@ -1520,12 +1520,12 @@
           <wp:inline distB="114300" distT="114300" distL="114300" distR="114300">
             <wp:extent cx="4852988" cy="2732829"/>
             <wp:effectExtent b="0" l="0" r="0" t="0"/>
-            <wp:docPr id="1" name="image5.png"/>
+            <wp:docPr id="7" name="image8.png"/>
             <a:graphic>
               <a:graphicData uri="http://schemas.openxmlformats.org/drawingml/2006/picture">
                 <pic:pic>
                   <pic:nvPicPr>
-                    <pic:cNvPr id="0" name="image5.png"/>
+                    <pic:cNvPr id="0" name="image8.png"/>
                     <pic:cNvPicPr preferRelativeResize="0"/>
                   </pic:nvPicPr>
                   <pic:blipFill>
@@ -1610,6 +1610,1421 @@
       </w:pPr>
       <w:r>
         <w:rPr>
+          <w:rtl w:val="0"/>
+        </w:rPr>
+      </w:r>
+    </w:p>
+    <w:p>
+      <w:pPr>
+        <w:jc w:val="left"/>
+        <w:rPr>
+          <w:sz w:val="28"/>
+          <w:szCs w:val="28"/>
+        </w:rPr>
+      </w:pPr>
+      <w:r>
+        <w:rPr>
+          <w:rtl w:val="0"/>
+        </w:rPr>
+      </w:r>
+    </w:p>
+    <w:p>
+      <w:pPr>
+        <w:jc w:val="left"/>
+        <w:rPr>
+          <w:sz w:val="28"/>
+          <w:szCs w:val="28"/>
+        </w:rPr>
+      </w:pPr>
+      <w:r>
+        <w:rPr>
+          <w:sz w:val="28"/>
+          <w:szCs w:val="28"/>
+          <w:rtl w:val="0"/>
+        </w:rPr>
+        <w:t xml:space="preserve">Medidas foram implementadas no código do servidor, definindo regras e políticas de segurança.</w:t>
+      </w:r>
+    </w:p>
+    <w:p>
+      <w:pPr>
+        <w:jc w:val="left"/>
+        <w:rPr>
+          <w:sz w:val="28"/>
+          <w:szCs w:val="28"/>
+        </w:rPr>
+      </w:pPr>
+      <w:r>
+        <w:rPr>
+          <w:rtl w:val="0"/>
+        </w:rPr>
+      </w:r>
+    </w:p>
+    <w:p>
+      <w:pPr>
+        <w:jc w:val="left"/>
+        <w:rPr>
+          <w:sz w:val="28"/>
+          <w:szCs w:val="28"/>
+        </w:rPr>
+      </w:pPr>
+      <w:r>
+        <w:rPr>
+          <w:sz w:val="28"/>
+          <w:szCs w:val="28"/>
+        </w:rPr>
+        <w:drawing>
+          <wp:inline distB="114300" distT="114300" distL="114300" distR="114300">
+            <wp:extent cx="4271963" cy="2980439"/>
+            <wp:effectExtent b="0" l="0" r="0" t="0"/>
+            <wp:docPr id="6" name="image1.png"/>
+            <a:graphic>
+              <a:graphicData uri="http://schemas.openxmlformats.org/drawingml/2006/picture">
+                <pic:pic>
+                  <pic:nvPicPr>
+                    <pic:cNvPr id="0" name="image1.png"/>
+                    <pic:cNvPicPr preferRelativeResize="0"/>
+                  </pic:nvPicPr>
+                  <pic:blipFill>
+                    <a:blip r:embed="rId9"/>
+                    <a:srcRect b="0" l="0" r="0" t="0"/>
+                    <a:stretch>
+                      <a:fillRect/>
+                    </a:stretch>
+                  </pic:blipFill>
+                  <pic:spPr>
+                    <a:xfrm>
+                      <a:off x="0" y="0"/>
+                      <a:ext cx="4271963" cy="2980439"/>
+                    </a:xfrm>
+                    <a:prstGeom prst="rect"/>
+                    <a:ln/>
+                  </pic:spPr>
+                </pic:pic>
+              </a:graphicData>
+            </a:graphic>
+          </wp:inline>
+        </w:drawing>
+      </w:r>
+      <w:r>
+        <w:rPr>
+          <w:rtl w:val="0"/>
+        </w:rPr>
+      </w:r>
+    </w:p>
+    <w:p>
+      <w:pPr>
+        <w:pStyle w:val="Heading3"/>
+        <w:keepNext w:val="0"/>
+        <w:keepLines w:val="0"/>
+        <w:spacing w:before="280" w:lineRule="auto"/>
+        <w:rPr>
+          <w:rFonts w:ascii="Roboto Mono" w:cs="Roboto Mono" w:eastAsia="Roboto Mono" w:hAnsi="Roboto Mono"/>
+          <w:b w:val="1"/>
+          <w:color w:val="188038"/>
+          <w:sz w:val="26"/>
+          <w:szCs w:val="26"/>
+        </w:rPr>
+      </w:pPr>
+      <w:bookmarkStart w:colFirst="0" w:colLast="0" w:name="_hiuso18lla3p" w:id="0"/>
+      <w:bookmarkEnd w:id="0"/>
+      <w:r>
+        <w:rPr>
+          <w:rFonts w:ascii="Roboto Mono" w:cs="Roboto Mono" w:eastAsia="Roboto Mono" w:hAnsi="Roboto Mono"/>
+          <w:b w:val="1"/>
+          <w:color w:val="188038"/>
+          <w:sz w:val="26"/>
+          <w:szCs w:val="26"/>
+          <w:rtl w:val="0"/>
+        </w:rPr>
+        <w:t xml:space="preserve">@app.after_request</w:t>
+      </w:r>
+    </w:p>
+    <w:p>
+      <w:pPr>
+        <w:spacing w:after="240" w:before="240" w:lineRule="auto"/>
+        <w:rPr>
+          <w:sz w:val="28"/>
+          <w:szCs w:val="28"/>
+        </w:rPr>
+      </w:pPr>
+      <w:r>
+        <w:rPr>
+          <w:sz w:val="28"/>
+          <w:szCs w:val="28"/>
+          <w:rtl w:val="0"/>
+        </w:rPr>
+        <w:t xml:space="preserve">Esse decorator é usado para definir uma função que será executada </w:t>
+      </w:r>
+      <w:r>
+        <w:rPr>
+          <w:b w:val="1"/>
+          <w:sz w:val="28"/>
+          <w:szCs w:val="28"/>
+          <w:rtl w:val="0"/>
+        </w:rPr>
+        <w:t xml:space="preserve">após</w:t>
+      </w:r>
+      <w:r>
+        <w:rPr>
+          <w:sz w:val="28"/>
+          <w:szCs w:val="28"/>
+          <w:rtl w:val="0"/>
+        </w:rPr>
+        <w:t xml:space="preserve"> o processamento de cada requisição. Isso permite modificar a resposta antes que ela seja enviada de volta ao cliente. No caso do código, ele está sendo usado para adicionar cabeçalhos de segurança à resposta HTTP.</w:t>
+      </w:r>
+    </w:p>
+    <w:p>
+      <w:pPr>
+        <w:jc w:val="left"/>
+        <w:rPr>
+          <w:sz w:val="28"/>
+          <w:szCs w:val="28"/>
+        </w:rPr>
+      </w:pPr>
+      <w:r>
+        <w:rPr>
+          <w:rtl w:val="0"/>
+        </w:rPr>
+      </w:r>
+    </w:p>
+    <w:p>
+      <w:pPr>
+        <w:pStyle w:val="Heading4"/>
+        <w:keepNext w:val="0"/>
+        <w:keepLines w:val="0"/>
+        <w:spacing w:after="40" w:before="240" w:lineRule="auto"/>
+        <w:rPr>
+          <w:rFonts w:ascii="Roboto Mono" w:cs="Roboto Mono" w:eastAsia="Roboto Mono" w:hAnsi="Roboto Mono"/>
+          <w:b w:val="1"/>
+          <w:color w:val="188038"/>
+          <w:sz w:val="22"/>
+          <w:szCs w:val="22"/>
+        </w:rPr>
+      </w:pPr>
+      <w:bookmarkStart w:colFirst="0" w:colLast="0" w:name="_o8gfzqpxxzzv" w:id="1"/>
+      <w:bookmarkEnd w:id="1"/>
+      <w:r>
+        <w:rPr>
+          <w:rFonts w:ascii="Roboto Mono" w:cs="Roboto Mono" w:eastAsia="Roboto Mono" w:hAnsi="Roboto Mono"/>
+          <w:b w:val="1"/>
+          <w:color w:val="188038"/>
+          <w:sz w:val="22"/>
+          <w:szCs w:val="22"/>
+          <w:rtl w:val="0"/>
+        </w:rPr>
+        <w:t xml:space="preserve">Content-Security-Policy</w:t>
+      </w:r>
+    </w:p>
+    <w:p>
+      <w:pPr>
+        <w:spacing w:after="240" w:before="240" w:lineRule="auto"/>
+        <w:rPr>
+          <w:sz w:val="28"/>
+          <w:szCs w:val="28"/>
+        </w:rPr>
+      </w:pPr>
+      <w:r>
+        <w:rPr>
+          <w:sz w:val="28"/>
+          <w:szCs w:val="28"/>
+          <w:rtl w:val="0"/>
+        </w:rPr>
+        <w:t xml:space="preserve">Esse cabeçalho (CSP) controla quais recursos (scripts, imagens, fontes, etc.) podem ser carregados e executados no navegador, ajudando a evitar ataques como </w:t>
+      </w:r>
+      <w:r>
+        <w:rPr>
+          <w:b w:val="1"/>
+          <w:sz w:val="28"/>
+          <w:szCs w:val="28"/>
+          <w:rtl w:val="0"/>
+        </w:rPr>
+        <w:t xml:space="preserve">Cross-Site Scripting (XSS)</w:t>
+      </w:r>
+      <w:r>
+        <w:rPr>
+          <w:sz w:val="28"/>
+          <w:szCs w:val="28"/>
+          <w:rtl w:val="0"/>
+        </w:rPr>
+        <w:t xml:space="preserve">. A política definida aqui é bem restritiva:</w:t>
+      </w:r>
+    </w:p>
+    <w:p>
+      <w:pPr>
+        <w:numPr>
+          <w:ilvl w:val="0"/>
+          <w:numId w:val="2"/>
+        </w:numPr>
+        <w:spacing w:after="0" w:afterAutospacing="0" w:before="240" w:lineRule="auto"/>
+        <w:ind w:left="720" w:hanging="360"/>
+        <w:rPr>
+          <w:sz w:val="28"/>
+          <w:szCs w:val="28"/>
+        </w:rPr>
+      </w:pPr>
+      <w:r>
+        <w:rPr>
+          <w:rFonts w:ascii="Roboto Mono" w:cs="Roboto Mono" w:eastAsia="Roboto Mono" w:hAnsi="Roboto Mono"/>
+          <w:b w:val="1"/>
+          <w:color w:val="188038"/>
+          <w:sz w:val="28"/>
+          <w:szCs w:val="28"/>
+          <w:rtl w:val="0"/>
+        </w:rPr>
+        <w:t xml:space="preserve">default-src 'self';</w:t>
+      </w:r>
+      <w:r>
+        <w:rPr>
+          <w:sz w:val="28"/>
+          <w:szCs w:val="28"/>
+          <w:rtl w:val="0"/>
+        </w:rPr>
+        <w:t xml:space="preserve">: Por padrão, só recursos do mesmo domínio da aplicação podem ser carregados.</w:t>
+        <w:br w:type="textWrapping"/>
+      </w:r>
+    </w:p>
+    <w:p>
+      <w:pPr>
+        <w:numPr>
+          <w:ilvl w:val="0"/>
+          <w:numId w:val="2"/>
+        </w:numPr>
+        <w:spacing w:after="0" w:afterAutospacing="0" w:before="0" w:beforeAutospacing="0" w:lineRule="auto"/>
+        <w:ind w:left="720" w:hanging="360"/>
+        <w:rPr>
+          <w:sz w:val="28"/>
+          <w:szCs w:val="28"/>
+        </w:rPr>
+      </w:pPr>
+      <w:r>
+        <w:rPr>
+          <w:rFonts w:ascii="Roboto Mono" w:cs="Roboto Mono" w:eastAsia="Roboto Mono" w:hAnsi="Roboto Mono"/>
+          <w:b w:val="1"/>
+          <w:color w:val="188038"/>
+          <w:sz w:val="28"/>
+          <w:szCs w:val="28"/>
+          <w:rtl w:val="0"/>
+        </w:rPr>
+        <w:t xml:space="preserve">script-src 'self';</w:t>
+      </w:r>
+      <w:r>
+        <w:rPr>
+          <w:sz w:val="28"/>
+          <w:szCs w:val="28"/>
+          <w:rtl w:val="0"/>
+        </w:rPr>
+        <w:t xml:space="preserve">: Apenas scripts do mesmo domínio são permitidos.</w:t>
+        <w:br w:type="textWrapping"/>
+      </w:r>
+    </w:p>
+    <w:p>
+      <w:pPr>
+        <w:numPr>
+          <w:ilvl w:val="0"/>
+          <w:numId w:val="2"/>
+        </w:numPr>
+        <w:spacing w:after="0" w:afterAutospacing="0" w:before="0" w:beforeAutospacing="0" w:lineRule="auto"/>
+        <w:ind w:left="720" w:hanging="360"/>
+        <w:rPr>
+          <w:sz w:val="28"/>
+          <w:szCs w:val="28"/>
+        </w:rPr>
+      </w:pPr>
+      <w:r>
+        <w:rPr>
+          <w:rFonts w:ascii="Roboto Mono" w:cs="Roboto Mono" w:eastAsia="Roboto Mono" w:hAnsi="Roboto Mono"/>
+          <w:b w:val="1"/>
+          <w:color w:val="188038"/>
+          <w:sz w:val="28"/>
+          <w:szCs w:val="28"/>
+          <w:rtl w:val="0"/>
+        </w:rPr>
+        <w:t xml:space="preserve">style-src 'self';</w:t>
+      </w:r>
+      <w:r>
+        <w:rPr>
+          <w:sz w:val="28"/>
+          <w:szCs w:val="28"/>
+          <w:rtl w:val="0"/>
+        </w:rPr>
+        <w:t xml:space="preserve">: Apenas estilos CSS do mesmo domínio são permitidos.</w:t>
+        <w:br w:type="textWrapping"/>
+      </w:r>
+    </w:p>
+    <w:p>
+      <w:pPr>
+        <w:numPr>
+          <w:ilvl w:val="0"/>
+          <w:numId w:val="2"/>
+        </w:numPr>
+        <w:spacing w:after="0" w:afterAutospacing="0" w:before="0" w:beforeAutospacing="0" w:lineRule="auto"/>
+        <w:ind w:left="720" w:hanging="360"/>
+        <w:rPr>
+          <w:sz w:val="28"/>
+          <w:szCs w:val="28"/>
+        </w:rPr>
+      </w:pPr>
+      <w:r>
+        <w:rPr>
+          <w:rFonts w:ascii="Roboto Mono" w:cs="Roboto Mono" w:eastAsia="Roboto Mono" w:hAnsi="Roboto Mono"/>
+          <w:b w:val="1"/>
+          <w:color w:val="188038"/>
+          <w:sz w:val="28"/>
+          <w:szCs w:val="28"/>
+          <w:rtl w:val="0"/>
+        </w:rPr>
+        <w:t xml:space="preserve">font-src 'self';</w:t>
+      </w:r>
+      <w:r>
+        <w:rPr>
+          <w:sz w:val="28"/>
+          <w:szCs w:val="28"/>
+          <w:rtl w:val="0"/>
+        </w:rPr>
+        <w:t xml:space="preserve">: Somente fontes do mesmo domínio podem ser carregadas.</w:t>
+        <w:br w:type="textWrapping"/>
+      </w:r>
+    </w:p>
+    <w:p>
+      <w:pPr>
+        <w:numPr>
+          <w:ilvl w:val="0"/>
+          <w:numId w:val="2"/>
+        </w:numPr>
+        <w:spacing w:after="0" w:afterAutospacing="0" w:before="0" w:beforeAutospacing="0" w:lineRule="auto"/>
+        <w:ind w:left="720" w:hanging="360"/>
+        <w:rPr>
+          <w:sz w:val="28"/>
+          <w:szCs w:val="28"/>
+        </w:rPr>
+      </w:pPr>
+      <w:r>
+        <w:rPr>
+          <w:rFonts w:ascii="Roboto Mono" w:cs="Roboto Mono" w:eastAsia="Roboto Mono" w:hAnsi="Roboto Mono"/>
+          <w:b w:val="1"/>
+          <w:color w:val="188038"/>
+          <w:sz w:val="28"/>
+          <w:szCs w:val="28"/>
+          <w:rtl w:val="0"/>
+        </w:rPr>
+        <w:t xml:space="preserve">img-src 'self' data:;</w:t>
+      </w:r>
+      <w:r>
+        <w:rPr>
+          <w:sz w:val="28"/>
+          <w:szCs w:val="28"/>
+          <w:rtl w:val="0"/>
+        </w:rPr>
+        <w:t xml:space="preserve">: Somente imagens do mesmo domínio ou imagens codificadas em base64 (usando </w:t>
+      </w:r>
+      <w:r>
+        <w:rPr>
+          <w:rFonts w:ascii="Roboto Mono" w:cs="Roboto Mono" w:eastAsia="Roboto Mono" w:hAnsi="Roboto Mono"/>
+          <w:color w:val="188038"/>
+          <w:sz w:val="28"/>
+          <w:szCs w:val="28"/>
+          <w:rtl w:val="0"/>
+        </w:rPr>
+        <w:t xml:space="preserve">data:</w:t>
+      </w:r>
+      <w:r>
+        <w:rPr>
+          <w:sz w:val="28"/>
+          <w:szCs w:val="28"/>
+          <w:rtl w:val="0"/>
+        </w:rPr>
+        <w:t xml:space="preserve">) podem ser carregadas.</w:t>
+        <w:br w:type="textWrapping"/>
+      </w:r>
+    </w:p>
+    <w:p>
+      <w:pPr>
+        <w:numPr>
+          <w:ilvl w:val="0"/>
+          <w:numId w:val="2"/>
+        </w:numPr>
+        <w:spacing w:after="0" w:afterAutospacing="0" w:before="0" w:beforeAutospacing="0" w:lineRule="auto"/>
+        <w:ind w:left="720" w:hanging="360"/>
+        <w:rPr>
+          <w:sz w:val="28"/>
+          <w:szCs w:val="28"/>
+        </w:rPr>
+      </w:pPr>
+      <w:r>
+        <w:rPr>
+          <w:rFonts w:ascii="Roboto Mono" w:cs="Roboto Mono" w:eastAsia="Roboto Mono" w:hAnsi="Roboto Mono"/>
+          <w:b w:val="1"/>
+          <w:color w:val="188038"/>
+          <w:sz w:val="28"/>
+          <w:szCs w:val="28"/>
+          <w:rtl w:val="0"/>
+        </w:rPr>
+        <w:t xml:space="preserve">connect-src 'self';</w:t>
+      </w:r>
+      <w:r>
+        <w:rPr>
+          <w:sz w:val="28"/>
+          <w:szCs w:val="28"/>
+          <w:rtl w:val="0"/>
+        </w:rPr>
+        <w:t xml:space="preserve">: As conexões (AJAX, WebSockets, etc.) só podem ser feitas para o mesmo domínio.</w:t>
+        <w:br w:type="textWrapping"/>
+      </w:r>
+    </w:p>
+    <w:p>
+      <w:pPr>
+        <w:numPr>
+          <w:ilvl w:val="0"/>
+          <w:numId w:val="2"/>
+        </w:numPr>
+        <w:spacing w:after="0" w:afterAutospacing="0" w:before="0" w:beforeAutospacing="0" w:lineRule="auto"/>
+        <w:ind w:left="720" w:hanging="360"/>
+        <w:rPr>
+          <w:sz w:val="28"/>
+          <w:szCs w:val="28"/>
+        </w:rPr>
+      </w:pPr>
+      <w:r>
+        <w:rPr>
+          <w:rFonts w:ascii="Roboto Mono" w:cs="Roboto Mono" w:eastAsia="Roboto Mono" w:hAnsi="Roboto Mono"/>
+          <w:b w:val="1"/>
+          <w:color w:val="188038"/>
+          <w:sz w:val="28"/>
+          <w:szCs w:val="28"/>
+          <w:rtl w:val="0"/>
+        </w:rPr>
+        <w:t xml:space="preserve">frame-ancestors 'none';</w:t>
+      </w:r>
+      <w:r>
+        <w:rPr>
+          <w:sz w:val="28"/>
+          <w:szCs w:val="28"/>
+          <w:rtl w:val="0"/>
+        </w:rPr>
+        <w:t xml:space="preserve">: Nenhum conteúdo pode ser incorporado em iframes de outros domínios, prevenindo ataques de </w:t>
+      </w:r>
+      <w:r>
+        <w:rPr>
+          <w:b w:val="1"/>
+          <w:sz w:val="28"/>
+          <w:szCs w:val="28"/>
+          <w:rtl w:val="0"/>
+        </w:rPr>
+        <w:t xml:space="preserve">clickjacking</w:t>
+      </w:r>
+      <w:r>
+        <w:rPr>
+          <w:sz w:val="28"/>
+          <w:szCs w:val="28"/>
+          <w:rtl w:val="0"/>
+        </w:rPr>
+        <w:t xml:space="preserve">.</w:t>
+        <w:br w:type="textWrapping"/>
+      </w:r>
+    </w:p>
+    <w:p>
+      <w:pPr>
+        <w:numPr>
+          <w:ilvl w:val="0"/>
+          <w:numId w:val="2"/>
+        </w:numPr>
+        <w:spacing w:after="0" w:afterAutospacing="0" w:before="0" w:beforeAutospacing="0" w:lineRule="auto"/>
+        <w:ind w:left="720" w:hanging="360"/>
+        <w:rPr>
+          <w:sz w:val="28"/>
+          <w:szCs w:val="28"/>
+        </w:rPr>
+      </w:pPr>
+      <w:r>
+        <w:rPr>
+          <w:rFonts w:ascii="Roboto Mono" w:cs="Roboto Mono" w:eastAsia="Roboto Mono" w:hAnsi="Roboto Mono"/>
+          <w:b w:val="1"/>
+          <w:color w:val="188038"/>
+          <w:sz w:val="28"/>
+          <w:szCs w:val="28"/>
+          <w:rtl w:val="0"/>
+        </w:rPr>
+        <w:t xml:space="preserve">object-src 'none';</w:t>
+      </w:r>
+      <w:r>
+        <w:rPr>
+          <w:sz w:val="28"/>
+          <w:szCs w:val="28"/>
+          <w:rtl w:val="0"/>
+        </w:rPr>
+        <w:t xml:space="preserve">: Nenhum conteúdo </w:t>
+      </w:r>
+      <w:r>
+        <w:rPr>
+          <w:rFonts w:ascii="Roboto Mono" w:cs="Roboto Mono" w:eastAsia="Roboto Mono" w:hAnsi="Roboto Mono"/>
+          <w:color w:val="188038"/>
+          <w:sz w:val="28"/>
+          <w:szCs w:val="28"/>
+          <w:rtl w:val="0"/>
+        </w:rPr>
+        <w:t xml:space="preserve">object</w:t>
+      </w:r>
+      <w:r>
+        <w:rPr>
+          <w:sz w:val="28"/>
+          <w:szCs w:val="28"/>
+          <w:rtl w:val="0"/>
+        </w:rPr>
+        <w:t xml:space="preserve">, </w:t>
+      </w:r>
+      <w:r>
+        <w:rPr>
+          <w:rFonts w:ascii="Roboto Mono" w:cs="Roboto Mono" w:eastAsia="Roboto Mono" w:hAnsi="Roboto Mono"/>
+          <w:color w:val="188038"/>
+          <w:sz w:val="28"/>
+          <w:szCs w:val="28"/>
+          <w:rtl w:val="0"/>
+        </w:rPr>
+        <w:t xml:space="preserve">embed</w:t>
+      </w:r>
+      <w:r>
+        <w:rPr>
+          <w:sz w:val="28"/>
+          <w:szCs w:val="28"/>
+          <w:rtl w:val="0"/>
+        </w:rPr>
+        <w:t xml:space="preserve"> ou </w:t>
+      </w:r>
+      <w:r>
+        <w:rPr>
+          <w:rFonts w:ascii="Roboto Mono" w:cs="Roboto Mono" w:eastAsia="Roboto Mono" w:hAnsi="Roboto Mono"/>
+          <w:color w:val="188038"/>
+          <w:sz w:val="28"/>
+          <w:szCs w:val="28"/>
+          <w:rtl w:val="0"/>
+        </w:rPr>
+        <w:t xml:space="preserve">applet</w:t>
+      </w:r>
+      <w:r>
+        <w:rPr>
+          <w:sz w:val="28"/>
+          <w:szCs w:val="28"/>
+          <w:rtl w:val="0"/>
+        </w:rPr>
+        <w:t xml:space="preserve"> pode ser carregado, para evitar ataques através desses elementos.</w:t>
+        <w:br w:type="textWrapping"/>
+      </w:r>
+    </w:p>
+    <w:p>
+      <w:pPr>
+        <w:numPr>
+          <w:ilvl w:val="0"/>
+          <w:numId w:val="2"/>
+        </w:numPr>
+        <w:spacing w:after="0" w:afterAutospacing="0" w:before="0" w:beforeAutospacing="0" w:lineRule="auto"/>
+        <w:ind w:left="720" w:hanging="360"/>
+        <w:rPr>
+          <w:sz w:val="28"/>
+          <w:szCs w:val="28"/>
+        </w:rPr>
+      </w:pPr>
+      <w:r>
+        <w:rPr>
+          <w:rFonts w:ascii="Roboto Mono" w:cs="Roboto Mono" w:eastAsia="Roboto Mono" w:hAnsi="Roboto Mono"/>
+          <w:b w:val="1"/>
+          <w:color w:val="188038"/>
+          <w:sz w:val="28"/>
+          <w:szCs w:val="28"/>
+          <w:rtl w:val="0"/>
+        </w:rPr>
+        <w:t xml:space="preserve">base-uri 'self';</w:t>
+      </w:r>
+      <w:r>
+        <w:rPr>
+          <w:sz w:val="28"/>
+          <w:szCs w:val="28"/>
+          <w:rtl w:val="0"/>
+        </w:rPr>
+        <w:t xml:space="preserve">: O </w:t>
+      </w:r>
+      <w:r>
+        <w:rPr>
+          <w:rFonts w:ascii="Roboto Mono" w:cs="Roboto Mono" w:eastAsia="Roboto Mono" w:hAnsi="Roboto Mono"/>
+          <w:color w:val="188038"/>
+          <w:sz w:val="28"/>
+          <w:szCs w:val="28"/>
+          <w:rtl w:val="0"/>
+        </w:rPr>
+        <w:t xml:space="preserve">&lt;base&gt;</w:t>
+      </w:r>
+      <w:r>
+        <w:rPr>
+          <w:sz w:val="28"/>
+          <w:szCs w:val="28"/>
+          <w:rtl w:val="0"/>
+        </w:rPr>
+        <w:t xml:space="preserve"> HTML (que define o caminho base para URLs relativas) só pode apontar para o mesmo domínio.</w:t>
+        <w:br w:type="textWrapping"/>
+      </w:r>
+    </w:p>
+    <w:p>
+      <w:pPr>
+        <w:numPr>
+          <w:ilvl w:val="0"/>
+          <w:numId w:val="2"/>
+        </w:numPr>
+        <w:spacing w:after="240" w:before="0" w:beforeAutospacing="0" w:lineRule="auto"/>
+        <w:ind w:left="720" w:hanging="360"/>
+        <w:rPr>
+          <w:sz w:val="28"/>
+          <w:szCs w:val="28"/>
+        </w:rPr>
+      </w:pPr>
+      <w:r>
+        <w:rPr>
+          <w:rFonts w:ascii="Roboto Mono" w:cs="Roboto Mono" w:eastAsia="Roboto Mono" w:hAnsi="Roboto Mono"/>
+          <w:b w:val="1"/>
+          <w:color w:val="188038"/>
+          <w:sz w:val="28"/>
+          <w:szCs w:val="28"/>
+          <w:rtl w:val="0"/>
+        </w:rPr>
+        <w:t xml:space="preserve">form-action 'self';</w:t>
+      </w:r>
+      <w:r>
+        <w:rPr>
+          <w:sz w:val="28"/>
+          <w:szCs w:val="28"/>
+          <w:rtl w:val="0"/>
+        </w:rPr>
+        <w:t xml:space="preserve">: Os formulários só podem ser enviados para o mesmo domínio, prevenindo redirecionamentos maliciosos.</w:t>
+        <w:br w:type="textWrapping"/>
+      </w:r>
+    </w:p>
+    <w:p>
+      <w:pPr>
+        <w:pStyle w:val="Heading4"/>
+        <w:keepNext w:val="0"/>
+        <w:keepLines w:val="0"/>
+        <w:spacing w:after="40" w:before="240" w:lineRule="auto"/>
+        <w:rPr>
+          <w:rFonts w:ascii="Roboto Mono" w:cs="Roboto Mono" w:eastAsia="Roboto Mono" w:hAnsi="Roboto Mono"/>
+          <w:b w:val="1"/>
+          <w:color w:val="188038"/>
+          <w:sz w:val="22"/>
+          <w:szCs w:val="22"/>
+        </w:rPr>
+      </w:pPr>
+      <w:bookmarkStart w:colFirst="0" w:colLast="0" w:name="_qnj50dtej5xn" w:id="2"/>
+      <w:bookmarkEnd w:id="2"/>
+      <w:r>
+        <w:rPr>
+          <w:rFonts w:ascii="Roboto Mono" w:cs="Roboto Mono" w:eastAsia="Roboto Mono" w:hAnsi="Roboto Mono"/>
+          <w:b w:val="1"/>
+          <w:color w:val="188038"/>
+          <w:sz w:val="22"/>
+          <w:szCs w:val="22"/>
+          <w:rtl w:val="0"/>
+        </w:rPr>
+        <w:t xml:space="preserve">X-Frame-Options</w:t>
+      </w:r>
+    </w:p>
+    <w:p>
+      <w:pPr>
+        <w:spacing w:after="240" w:before="240" w:lineRule="auto"/>
+        <w:rPr>
+          <w:sz w:val="28"/>
+          <w:szCs w:val="28"/>
+        </w:rPr>
+      </w:pPr>
+      <w:r>
+        <w:rPr>
+          <w:sz w:val="28"/>
+          <w:szCs w:val="28"/>
+          <w:rtl w:val="0"/>
+        </w:rPr>
+        <w:t xml:space="preserve">Esse cabeçalho impede que sua página seja carregada dentro de um iframe de outro site, ajudando a prevenir </w:t>
+      </w:r>
+      <w:r>
+        <w:rPr>
+          <w:b w:val="1"/>
+          <w:sz w:val="28"/>
+          <w:szCs w:val="28"/>
+          <w:rtl w:val="0"/>
+        </w:rPr>
+        <w:t xml:space="preserve">clickjacking</w:t>
+      </w:r>
+      <w:r>
+        <w:rPr>
+          <w:sz w:val="28"/>
+          <w:szCs w:val="28"/>
+          <w:rtl w:val="0"/>
+        </w:rPr>
+        <w:t xml:space="preserve">. O valor </w:t>
+      </w:r>
+      <w:r>
+        <w:rPr>
+          <w:rFonts w:ascii="Roboto Mono" w:cs="Roboto Mono" w:eastAsia="Roboto Mono" w:hAnsi="Roboto Mono"/>
+          <w:color w:val="188038"/>
+          <w:sz w:val="28"/>
+          <w:szCs w:val="28"/>
+          <w:rtl w:val="0"/>
+        </w:rPr>
+        <w:t xml:space="preserve">DENY</w:t>
+      </w:r>
+      <w:r>
+        <w:rPr>
+          <w:sz w:val="28"/>
+          <w:szCs w:val="28"/>
+          <w:rtl w:val="0"/>
+        </w:rPr>
+        <w:t xml:space="preserve"> significa que a página não pode ser carregada em nenhum iframe.</w:t>
+      </w:r>
+    </w:p>
+    <w:p>
+      <w:pPr>
+        <w:pStyle w:val="Heading4"/>
+        <w:keepNext w:val="0"/>
+        <w:keepLines w:val="0"/>
+        <w:spacing w:after="40" w:before="240" w:lineRule="auto"/>
+        <w:rPr>
+          <w:rFonts w:ascii="Roboto Mono" w:cs="Roboto Mono" w:eastAsia="Roboto Mono" w:hAnsi="Roboto Mono"/>
+          <w:b w:val="1"/>
+          <w:color w:val="188038"/>
+          <w:sz w:val="22"/>
+          <w:szCs w:val="22"/>
+        </w:rPr>
+      </w:pPr>
+      <w:bookmarkStart w:colFirst="0" w:colLast="0" w:name="_fdcozuujnwcv" w:id="3"/>
+      <w:bookmarkEnd w:id="3"/>
+      <w:r>
+        <w:rPr>
+          <w:rFonts w:ascii="Roboto Mono" w:cs="Roboto Mono" w:eastAsia="Roboto Mono" w:hAnsi="Roboto Mono"/>
+          <w:b w:val="1"/>
+          <w:color w:val="188038"/>
+          <w:sz w:val="22"/>
+          <w:szCs w:val="22"/>
+          <w:rtl w:val="0"/>
+        </w:rPr>
+        <w:t xml:space="preserve">X-Content-Type-Options</w:t>
+      </w:r>
+    </w:p>
+    <w:p>
+      <w:pPr>
+        <w:spacing w:after="240" w:before="240" w:lineRule="auto"/>
+        <w:rPr>
+          <w:sz w:val="28"/>
+          <w:szCs w:val="28"/>
+        </w:rPr>
+      </w:pPr>
+      <w:r>
+        <w:rPr>
+          <w:sz w:val="28"/>
+          <w:szCs w:val="28"/>
+          <w:rtl w:val="0"/>
+        </w:rPr>
+        <w:t xml:space="preserve">Esse cabeçalho impede que o navegador tente adivinhar o tipo de conteúdo de um arquivo, forçando o navegador a respeitar o tipo MIME especificado. O valor </w:t>
+      </w:r>
+      <w:r>
+        <w:rPr>
+          <w:rFonts w:ascii="Roboto Mono" w:cs="Roboto Mono" w:eastAsia="Roboto Mono" w:hAnsi="Roboto Mono"/>
+          <w:color w:val="188038"/>
+          <w:sz w:val="28"/>
+          <w:szCs w:val="28"/>
+          <w:rtl w:val="0"/>
+        </w:rPr>
+        <w:t xml:space="preserve">nosniff</w:t>
+      </w:r>
+      <w:r>
+        <w:rPr>
+          <w:sz w:val="28"/>
+          <w:szCs w:val="28"/>
+          <w:rtl w:val="0"/>
+        </w:rPr>
+        <w:t xml:space="preserve"> ajuda a prevenir ataques de </w:t>
+      </w:r>
+      <w:r>
+        <w:rPr>
+          <w:b w:val="1"/>
+          <w:sz w:val="28"/>
+          <w:szCs w:val="28"/>
+          <w:rtl w:val="0"/>
+        </w:rPr>
+        <w:t xml:space="preserve">MIME sniffing</w:t>
+      </w:r>
+      <w:r>
+        <w:rPr>
+          <w:sz w:val="28"/>
+          <w:szCs w:val="28"/>
+          <w:rtl w:val="0"/>
+        </w:rPr>
+        <w:t xml:space="preserve">, onde um atacante pode enganar o navegador para que ele interprete um arquivo de maneira incorreta (exemplo: tratar um arquivo malicioso como se fosse inofensivo).</w:t>
+      </w:r>
+    </w:p>
+    <w:p>
+      <w:pPr>
+        <w:pStyle w:val="Heading4"/>
+        <w:keepNext w:val="0"/>
+        <w:keepLines w:val="0"/>
+        <w:spacing w:after="40" w:before="240" w:lineRule="auto"/>
+        <w:rPr>
+          <w:rFonts w:ascii="Roboto Mono" w:cs="Roboto Mono" w:eastAsia="Roboto Mono" w:hAnsi="Roboto Mono"/>
+          <w:b w:val="1"/>
+          <w:color w:val="188038"/>
+          <w:sz w:val="22"/>
+          <w:szCs w:val="22"/>
+        </w:rPr>
+      </w:pPr>
+      <w:bookmarkStart w:colFirst="0" w:colLast="0" w:name="_a6gglo89ls8y" w:id="4"/>
+      <w:bookmarkEnd w:id="4"/>
+      <w:r>
+        <w:rPr>
+          <w:rFonts w:ascii="Roboto Mono" w:cs="Roboto Mono" w:eastAsia="Roboto Mono" w:hAnsi="Roboto Mono"/>
+          <w:b w:val="1"/>
+          <w:color w:val="188038"/>
+          <w:sz w:val="22"/>
+          <w:szCs w:val="22"/>
+          <w:rtl w:val="0"/>
+        </w:rPr>
+        <w:t xml:space="preserve">Cache-Control</w:t>
+      </w:r>
+    </w:p>
+    <w:p>
+      <w:pPr>
+        <w:spacing w:after="240" w:before="240" w:lineRule="auto"/>
+        <w:rPr>
+          <w:sz w:val="28"/>
+          <w:szCs w:val="28"/>
+        </w:rPr>
+      </w:pPr>
+      <w:r>
+        <w:rPr>
+          <w:sz w:val="28"/>
+          <w:szCs w:val="28"/>
+          <w:rtl w:val="0"/>
+        </w:rPr>
+        <w:t xml:space="preserve">Esse cabeçalho instrui o navegador a não armazenar a resposta em cache. O valor </w:t>
+      </w:r>
+      <w:r>
+        <w:rPr>
+          <w:rFonts w:ascii="Roboto Mono" w:cs="Roboto Mono" w:eastAsia="Roboto Mono" w:hAnsi="Roboto Mono"/>
+          <w:color w:val="188038"/>
+          <w:sz w:val="28"/>
+          <w:szCs w:val="28"/>
+          <w:rtl w:val="0"/>
+        </w:rPr>
+        <w:t xml:space="preserve">no-store</w:t>
+      </w:r>
+      <w:r>
+        <w:rPr>
+          <w:sz w:val="28"/>
+          <w:szCs w:val="28"/>
+          <w:rtl w:val="0"/>
+        </w:rPr>
+        <w:t xml:space="preserve"> garante que a resposta não será armazenada, o que é importante para garantir que informações sensíveis não fiquem armazenadas no cache do navegador, principalmente em páginas que contenham dados privados.</w:t>
+      </w:r>
+    </w:p>
+    <w:p>
+      <w:pPr>
+        <w:pStyle w:val="Heading4"/>
+        <w:keepNext w:val="0"/>
+        <w:keepLines w:val="0"/>
+        <w:spacing w:after="40" w:before="240" w:lineRule="auto"/>
+        <w:rPr>
+          <w:rFonts w:ascii="Roboto Mono" w:cs="Roboto Mono" w:eastAsia="Roboto Mono" w:hAnsi="Roboto Mono"/>
+          <w:b w:val="1"/>
+          <w:color w:val="188038"/>
+          <w:sz w:val="22"/>
+          <w:szCs w:val="22"/>
+        </w:rPr>
+      </w:pPr>
+      <w:bookmarkStart w:colFirst="0" w:colLast="0" w:name="_rx9j64uw19kz" w:id="5"/>
+      <w:bookmarkEnd w:id="5"/>
+      <w:r>
+        <w:rPr>
+          <w:rFonts w:ascii="Roboto Mono" w:cs="Roboto Mono" w:eastAsia="Roboto Mono" w:hAnsi="Roboto Mono"/>
+          <w:b w:val="1"/>
+          <w:color w:val="188038"/>
+          <w:sz w:val="22"/>
+          <w:szCs w:val="22"/>
+          <w:rtl w:val="0"/>
+        </w:rPr>
+        <w:t xml:space="preserve">X-XSS-Protection</w:t>
+      </w:r>
+    </w:p>
+    <w:p>
+      <w:pPr>
+        <w:spacing w:after="240" w:before="240" w:lineRule="auto"/>
+        <w:rPr>
+          <w:sz w:val="28"/>
+          <w:szCs w:val="28"/>
+        </w:rPr>
+      </w:pPr>
+      <w:r>
+        <w:rPr>
+          <w:sz w:val="28"/>
+          <w:szCs w:val="28"/>
+          <w:rtl w:val="0"/>
+        </w:rPr>
+        <w:t xml:space="preserve">Esse cabeçalho ativa a proteção contra </w:t>
+      </w:r>
+      <w:r>
+        <w:rPr>
+          <w:b w:val="1"/>
+          <w:sz w:val="28"/>
+          <w:szCs w:val="28"/>
+          <w:rtl w:val="0"/>
+        </w:rPr>
+        <w:t xml:space="preserve">Cross-Site Scripting (XSS)</w:t>
+      </w:r>
+      <w:r>
+        <w:rPr>
+          <w:sz w:val="28"/>
+          <w:szCs w:val="28"/>
+          <w:rtl w:val="0"/>
+        </w:rPr>
+        <w:t xml:space="preserve"> nos navegadores que suportam. O valor </w:t>
+      </w:r>
+      <w:r>
+        <w:rPr>
+          <w:rFonts w:ascii="Roboto Mono" w:cs="Roboto Mono" w:eastAsia="Roboto Mono" w:hAnsi="Roboto Mono"/>
+          <w:color w:val="188038"/>
+          <w:sz w:val="28"/>
+          <w:szCs w:val="28"/>
+          <w:rtl w:val="0"/>
+        </w:rPr>
+        <w:t xml:space="preserve">1; mode=block</w:t>
+      </w:r>
+      <w:r>
+        <w:rPr>
+          <w:sz w:val="28"/>
+          <w:szCs w:val="28"/>
+          <w:rtl w:val="0"/>
+        </w:rPr>
+        <w:t xml:space="preserve"> faz com que o navegador tente bloquear a execução de scripts maliciosos em caso de detecção de um ataque XSS. Se um XSS for detectado, a página será bloqueada e não renderizada.</w:t>
+      </w:r>
+    </w:p>
+    <w:p>
+      <w:pPr>
+        <w:pStyle w:val="Heading3"/>
+        <w:keepNext w:val="0"/>
+        <w:keepLines w:val="0"/>
+        <w:spacing w:before="280" w:lineRule="auto"/>
+        <w:rPr>
+          <w:b w:val="1"/>
+          <w:color w:val="000000"/>
+          <w:sz w:val="26"/>
+          <w:szCs w:val="26"/>
+        </w:rPr>
+      </w:pPr>
+      <w:bookmarkStart w:colFirst="0" w:colLast="0" w:name="_iyctbca0ycc1" w:id="6"/>
+      <w:bookmarkEnd w:id="6"/>
+      <w:r>
+        <w:rPr>
+          <w:b w:val="1"/>
+          <w:color w:val="000000"/>
+          <w:sz w:val="26"/>
+          <w:szCs w:val="26"/>
+          <w:rtl w:val="0"/>
+        </w:rPr>
+        <w:t xml:space="preserve">3. Fluxo de execução</w:t>
+      </w:r>
+    </w:p>
+    <w:p>
+      <w:pPr>
+        <w:spacing w:after="240" w:before="240" w:lineRule="auto"/>
+        <w:rPr>
+          <w:sz w:val="28"/>
+          <w:szCs w:val="28"/>
+        </w:rPr>
+      </w:pPr>
+      <w:r>
+        <w:rPr>
+          <w:sz w:val="28"/>
+          <w:szCs w:val="28"/>
+          <w:rtl w:val="0"/>
+        </w:rPr>
+        <w:t xml:space="preserve">O código é executado da seguinte maneira:</w:t>
+      </w:r>
+    </w:p>
+    <w:p>
+      <w:pPr>
+        <w:numPr>
+          <w:ilvl w:val="0"/>
+          <w:numId w:val="1"/>
+        </w:numPr>
+        <w:spacing w:after="0" w:afterAutospacing="0" w:before="240" w:lineRule="auto"/>
+        <w:ind w:left="720" w:hanging="360"/>
+        <w:rPr>
+          <w:sz w:val="28"/>
+          <w:szCs w:val="28"/>
+        </w:rPr>
+      </w:pPr>
+      <w:r>
+        <w:rPr>
+          <w:sz w:val="28"/>
+          <w:szCs w:val="28"/>
+          <w:rtl w:val="0"/>
+        </w:rPr>
+        <w:t xml:space="preserve">Quando uma requisição é recebida, o Flask processa essa requisição normalmente.</w:t>
+        <w:br w:type="textWrapping"/>
+      </w:r>
+    </w:p>
+    <w:p>
+      <w:pPr>
+        <w:numPr>
+          <w:ilvl w:val="0"/>
+          <w:numId w:val="1"/>
+        </w:numPr>
+        <w:spacing w:after="0" w:afterAutospacing="0" w:before="0" w:beforeAutospacing="0" w:lineRule="auto"/>
+        <w:ind w:left="720" w:hanging="360"/>
+        <w:rPr>
+          <w:sz w:val="28"/>
+          <w:szCs w:val="28"/>
+        </w:rPr>
+      </w:pPr>
+      <w:r>
+        <w:rPr>
+          <w:sz w:val="28"/>
+          <w:szCs w:val="28"/>
+          <w:rtl w:val="0"/>
+        </w:rPr>
+        <w:t xml:space="preserve">Depois que a resposta é gerada, a função </w:t>
+      </w:r>
+      <w:r>
+        <w:rPr>
+          <w:rFonts w:ascii="Roboto Mono" w:cs="Roboto Mono" w:eastAsia="Roboto Mono" w:hAnsi="Roboto Mono"/>
+          <w:color w:val="188038"/>
+          <w:sz w:val="28"/>
+          <w:szCs w:val="28"/>
+          <w:rtl w:val="0"/>
+        </w:rPr>
+        <w:t xml:space="preserve">add_security_headers</w:t>
+      </w:r>
+      <w:r>
+        <w:rPr>
+          <w:sz w:val="28"/>
+          <w:szCs w:val="28"/>
+          <w:rtl w:val="0"/>
+        </w:rPr>
+        <w:t xml:space="preserve"> é chamada, antes de enviar a resposta ao cliente.</w:t>
+        <w:br w:type="textWrapping"/>
+      </w:r>
+    </w:p>
+    <w:p>
+      <w:pPr>
+        <w:numPr>
+          <w:ilvl w:val="0"/>
+          <w:numId w:val="1"/>
+        </w:numPr>
+        <w:spacing w:after="0" w:afterAutospacing="0" w:before="0" w:beforeAutospacing="0" w:lineRule="auto"/>
+        <w:ind w:left="720" w:hanging="360"/>
+        <w:rPr>
+          <w:sz w:val="28"/>
+          <w:szCs w:val="28"/>
+        </w:rPr>
+      </w:pPr>
+      <w:r>
+        <w:rPr>
+          <w:sz w:val="28"/>
+          <w:szCs w:val="28"/>
+          <w:rtl w:val="0"/>
+        </w:rPr>
+        <w:t xml:space="preserve">Os cabeçalhos de segurança são adicionados à resposta.</w:t>
+        <w:br w:type="textWrapping"/>
+      </w:r>
+    </w:p>
+    <w:p>
+      <w:pPr>
+        <w:numPr>
+          <w:ilvl w:val="0"/>
+          <w:numId w:val="1"/>
+        </w:numPr>
+        <w:spacing w:after="240" w:before="0" w:beforeAutospacing="0" w:lineRule="auto"/>
+        <w:ind w:left="720" w:hanging="360"/>
+        <w:rPr>
+          <w:sz w:val="28"/>
+          <w:szCs w:val="28"/>
+        </w:rPr>
+      </w:pPr>
+      <w:r>
+        <w:rPr>
+          <w:sz w:val="28"/>
+          <w:szCs w:val="28"/>
+          <w:rtl w:val="0"/>
+        </w:rPr>
+        <w:t xml:space="preserve">A resposta, agora com os cabeçalhos de segurança, é enviada de volta ao cliente.</w:t>
+      </w:r>
+    </w:p>
+    <w:p>
+      <w:pPr>
+        <w:jc w:val="left"/>
+        <w:rPr>
+          <w:sz w:val="28"/>
+          <w:szCs w:val="28"/>
+        </w:rPr>
+      </w:pPr>
+      <w:r>
+        <w:rPr>
+          <w:rtl w:val="0"/>
+        </w:rPr>
+      </w:r>
+    </w:p>
+    <w:p>
+      <w:pPr>
+        <w:jc w:val="left"/>
+        <w:rPr>
+          <w:sz w:val="28"/>
+          <w:szCs w:val="28"/>
+        </w:rPr>
+      </w:pPr>
+      <w:r>
+        <w:rPr>
+          <w:rtl w:val="0"/>
+        </w:rPr>
+      </w:r>
+    </w:p>
+    <w:p>
+      <w:pPr>
+        <w:jc w:val="left"/>
+        <w:rPr>
+          <w:sz w:val="28"/>
+          <w:szCs w:val="28"/>
+        </w:rPr>
+      </w:pPr>
+      <w:r>
+        <w:rPr>
+          <w:sz w:val="28"/>
+          <w:szCs w:val="28"/>
+          <w:rtl w:val="0"/>
+        </w:rPr>
+        <w:t xml:space="preserve">Medidas implementadas no HTML:</w:t>
+      </w:r>
+    </w:p>
+    <w:p>
+      <w:pPr>
+        <w:jc w:val="left"/>
+        <w:rPr>
+          <w:sz w:val="28"/>
+          <w:szCs w:val="28"/>
+        </w:rPr>
+      </w:pPr>
+      <w:r>
+        <w:rPr>
+          <w:rtl w:val="0"/>
+        </w:rPr>
+      </w:r>
+    </w:p>
+    <w:p>
+      <w:pPr>
+        <w:jc w:val="left"/>
+        <w:rPr>
+          <w:sz w:val="28"/>
+          <w:szCs w:val="28"/>
+        </w:rPr>
+      </w:pPr>
+      <w:r>
+        <w:rPr>
+          <w:sz w:val="28"/>
+          <w:szCs w:val="28"/>
+        </w:rPr>
+        <w:drawing>
+          <wp:inline distB="114300" distT="114300" distL="114300" distR="114300">
+            <wp:extent cx="5731200" cy="4013200"/>
+            <wp:effectExtent b="0" l="0" r="0" t="0"/>
+            <wp:docPr id="3" name="image3.png"/>
+            <a:graphic>
+              <a:graphicData uri="http://schemas.openxmlformats.org/drawingml/2006/picture">
+                <pic:pic>
+                  <pic:nvPicPr>
+                    <pic:cNvPr id="0" name="image3.png"/>
+                    <pic:cNvPicPr preferRelativeResize="0"/>
+                  </pic:nvPicPr>
+                  <pic:blipFill>
+                    <a:blip r:embed="rId10"/>
+                    <a:srcRect b="0" l="0" r="0" t="0"/>
+                    <a:stretch>
+                      <a:fillRect/>
+                    </a:stretch>
+                  </pic:blipFill>
+                  <pic:spPr>
+                    <a:xfrm>
+                      <a:off x="0" y="0"/>
+                      <a:ext cx="5731200" cy="4013200"/>
+                    </a:xfrm>
+                    <a:prstGeom prst="rect"/>
+                    <a:ln/>
+                  </pic:spPr>
+                </pic:pic>
+              </a:graphicData>
+            </a:graphic>
+          </wp:inline>
+        </w:drawing>
+      </w:r>
+      <w:r>
+        <w:rPr>
+          <w:sz w:val="28"/>
+          <w:szCs w:val="28"/>
+        </w:rPr>
+        <w:drawing>
+          <wp:inline distB="114300" distT="114300" distL="114300" distR="114300">
+            <wp:extent cx="5731200" cy="2692400"/>
+            <wp:effectExtent b="0" l="0" r="0" t="0"/>
+            <wp:docPr id="1" name="image2.png"/>
+            <a:graphic>
+              <a:graphicData uri="http://schemas.openxmlformats.org/drawingml/2006/picture">
+                <pic:pic>
+                  <pic:nvPicPr>
+                    <pic:cNvPr id="0" name="image2.png"/>
+                    <pic:cNvPicPr preferRelativeResize="0"/>
+                  </pic:nvPicPr>
+                  <pic:blipFill>
+                    <a:blip r:embed="rId11"/>
+                    <a:srcRect b="0" l="0" r="0" t="0"/>
+                    <a:stretch>
+                      <a:fillRect/>
+                    </a:stretch>
+                  </pic:blipFill>
+                  <pic:spPr>
+                    <a:xfrm>
+                      <a:off x="0" y="0"/>
+                      <a:ext cx="5731200" cy="2692400"/>
+                    </a:xfrm>
+                    <a:prstGeom prst="rect"/>
+                    <a:ln/>
+                  </pic:spPr>
+                </pic:pic>
+              </a:graphicData>
+            </a:graphic>
+          </wp:inline>
+        </w:drawing>
+      </w:r>
+      <w:r>
+        <w:rPr>
+          <w:rtl w:val="0"/>
+        </w:rPr>
+      </w:r>
+    </w:p>
+    <w:p>
+      <w:pPr>
+        <w:jc w:val="left"/>
+        <w:rPr>
+          <w:sz w:val="28"/>
+          <w:szCs w:val="28"/>
+        </w:rPr>
+      </w:pPr>
+      <w:r>
+        <w:rPr>
+          <w:rtl w:val="0"/>
+        </w:rPr>
+      </w:r>
+    </w:p>
+    <w:p>
+      <w:pPr>
+        <w:jc w:val="left"/>
+        <w:rPr>
+          <w:sz w:val="28"/>
+          <w:szCs w:val="28"/>
+        </w:rPr>
+      </w:pPr>
+      <w:r>
+        <w:rPr>
+          <w:rtl w:val="0"/>
+        </w:rPr>
+      </w:r>
+    </w:p>
+    <w:p>
+      <w:pPr>
+        <w:jc w:val="left"/>
+        <w:rPr>
+          <w:sz w:val="28"/>
+          <w:szCs w:val="28"/>
+        </w:rPr>
+      </w:pPr>
+      <w:r>
+        <w:rPr>
+          <w:sz w:val="28"/>
+          <w:szCs w:val="28"/>
+          <w:rtl w:val="0"/>
+        </w:rPr>
+        <w:t xml:space="preserve">Adição de uma metatag definindo o CSP semelhante ao esperado pelo servidor e uso de input hidden do token csrf de sessão única.</w:t>
+      </w:r>
+    </w:p>
+    <w:p>
+      <w:pPr>
+        <w:jc w:val="left"/>
+        <w:rPr>
+          <w:sz w:val="28"/>
+          <w:szCs w:val="28"/>
+        </w:rPr>
+      </w:pPr>
+      <w:r>
+        <w:rPr>
+          <w:rtl w:val="0"/>
+        </w:rPr>
+      </w:r>
+    </w:p>
+    <w:p>
+      <w:pPr>
+        <w:jc w:val="left"/>
+        <w:rPr>
+          <w:sz w:val="28"/>
+          <w:szCs w:val="28"/>
+        </w:rPr>
+      </w:pPr>
+      <w:r>
+        <w:rPr>
+          <w:rtl w:val="0"/>
+        </w:rPr>
+      </w:r>
+    </w:p>
+    <w:p>
+      <w:pPr>
+        <w:jc w:val="left"/>
+        <w:rPr>
+          <w:sz w:val="28"/>
+          <w:szCs w:val="28"/>
+        </w:rPr>
+      </w:pPr>
+      <w:r>
+        <w:rPr>
+          <w:rtl w:val="0"/>
+        </w:rPr>
+      </w:r>
+    </w:p>
+    <w:p>
+      <w:pPr>
+        <w:jc w:val="left"/>
+        <w:rPr>
+          <w:sz w:val="28"/>
+          <w:szCs w:val="28"/>
+        </w:rPr>
+      </w:pPr>
+      <w:r>
+        <w:rPr>
+          <w:rtl w:val="0"/>
+        </w:rPr>
+      </w:r>
+    </w:p>
+    <w:p>
+      <w:pPr>
+        <w:jc w:val="left"/>
+        <w:rPr>
+          <w:sz w:val="28"/>
+          <w:szCs w:val="28"/>
+        </w:rPr>
+      </w:pPr>
+      <w:r>
+        <w:rPr>
+          <w:rtl w:val="0"/>
+        </w:rPr>
+      </w:r>
+    </w:p>
+    <w:p>
+      <w:pPr>
+        <w:jc w:val="left"/>
+        <w:rPr>
+          <w:sz w:val="28"/>
+          <w:szCs w:val="28"/>
+        </w:rPr>
+      </w:pPr>
+      <w:r>
+        <w:rPr>
           <w:sz w:val="28"/>
           <w:szCs w:val="28"/>
           <w:rtl w:val="0"/>
@@ -1648,16 +3063,16 @@
           <wp:inline distB="114300" distT="114300" distL="114300" distR="114300">
             <wp:extent cx="5731200" cy="3225800"/>
             <wp:effectExtent b="0" l="0" r="0" t="0"/>
-            <wp:docPr id="4" name="image4.png"/>
+            <wp:docPr id="9" name="image11.png"/>
             <a:graphic>
               <a:graphicData uri="http://schemas.openxmlformats.org/drawingml/2006/picture">
                 <pic:pic>
                   <pic:nvPicPr>
-                    <pic:cNvPr id="0" name="image4.png"/>
+                    <pic:cNvPr id="0" name="image11.png"/>
                     <pic:cNvPicPr preferRelativeResize="0"/>
                   </pic:nvPicPr>
                   <pic:blipFill>
-                    <a:blip r:embed="rId9"/>
+                    <a:blip r:embed="rId12"/>
                     <a:srcRect b="0" l="0" r="0" t="0"/>
                     <a:stretch>
                       <a:fillRect/>
@@ -1762,16 +3177,16 @@
           <wp:inline distB="114300" distT="114300" distL="114300" distR="114300">
             <wp:extent cx="5731200" cy="3225800"/>
             <wp:effectExtent b="0" l="0" r="0" t="0"/>
-            <wp:docPr id="7" name="image6.png"/>
+            <wp:docPr id="10" name="image4.png"/>
             <a:graphic>
               <a:graphicData uri="http://schemas.openxmlformats.org/drawingml/2006/picture">
                 <pic:pic>
                   <pic:nvPicPr>
-                    <pic:cNvPr id="0" name="image6.png"/>
+                    <pic:cNvPr id="0" name="image4.png"/>
                     <pic:cNvPicPr preferRelativeResize="0"/>
                   </pic:nvPicPr>
                   <pic:blipFill>
-                    <a:blip r:embed="rId10"/>
+                    <a:blip r:embed="rId13"/>
                     <a:srcRect b="0" l="0" r="0" t="0"/>
                     <a:stretch>
                       <a:fillRect/>
@@ -1828,16 +3243,16 @@
           <wp:inline distB="114300" distT="114300" distL="114300" distR="114300">
             <wp:extent cx="5731200" cy="3225800"/>
             <wp:effectExtent b="0" l="0" r="0" t="0"/>
-            <wp:docPr id="6" name="image2.png"/>
+            <wp:docPr id="5" name="image6.png"/>
             <a:graphic>
               <a:graphicData uri="http://schemas.openxmlformats.org/drawingml/2006/picture">
                 <pic:pic>
                   <pic:nvPicPr>
-                    <pic:cNvPr id="0" name="image2.png"/>
+                    <pic:cNvPr id="0" name="image6.png"/>
                     <pic:cNvPicPr preferRelativeResize="0"/>
                   </pic:nvPicPr>
                   <pic:blipFill>
-                    <a:blip r:embed="rId11"/>
+                    <a:blip r:embed="rId14"/>
                     <a:srcRect b="0" l="0" r="0" t="0"/>
                     <a:stretch>
                       <a:fillRect/>
@@ -3148,16 +4563,16 @@
           <wp:inline distB="114300" distT="114300" distL="114300" distR="114300">
             <wp:extent cx="5205413" cy="3707216"/>
             <wp:effectExtent b="0" l="0" r="0" t="0"/>
-            <wp:docPr id="5" name="image1.png"/>
+            <wp:docPr id="4" name="image5.png"/>
             <a:graphic>
               <a:graphicData uri="http://schemas.openxmlformats.org/drawingml/2006/picture">
                 <pic:pic>
                   <pic:nvPicPr>
-                    <pic:cNvPr id="0" name="image1.png"/>
+                    <pic:cNvPr id="0" name="image5.png"/>
                     <pic:cNvPicPr preferRelativeResize="0"/>
                   </pic:nvPicPr>
                   <pic:blipFill>
-                    <a:blip r:embed="rId12"/>
+                    <a:blip r:embed="rId15"/>
                     <a:srcRect b="0" l="20265" r="7973" t="0"/>
                     <a:stretch>
                       <a:fillRect/>
@@ -3245,16 +4660,16 @@
           <wp:inline distB="114300" distT="114300" distL="114300" distR="114300">
             <wp:extent cx="5081588" cy="2613388"/>
             <wp:effectExtent b="0" l="0" r="0" t="0"/>
-            <wp:docPr id="2" name="image7.png"/>
+            <wp:docPr id="8" name="image10.png"/>
             <a:graphic>
               <a:graphicData uri="http://schemas.openxmlformats.org/drawingml/2006/picture">
                 <pic:pic>
                   <pic:nvPicPr>
-                    <pic:cNvPr id="0" name="image7.png"/>
+                    <pic:cNvPr id="0" name="image10.png"/>
                     <pic:cNvPicPr preferRelativeResize="0"/>
                   </pic:nvPicPr>
                   <pic:blipFill>
-                    <a:blip r:embed="rId13"/>
+                    <a:blip r:embed="rId16"/>
                     <a:srcRect b="36283" l="16611" r="13621" t="0"/>
                     <a:stretch>
                       <a:fillRect/>
@@ -3360,7 +4775,234 @@
 </file>
 
 <file path=word/numbering.xml><?xml version="1.0" encoding="utf-8"?>
-<w:numbering xmlns:mc="http://schemas.openxmlformats.org/markup-compatibility/2006" xmlns:o="urn:schemas-microsoft-com:office:office" xmlns:r="http://schemas.openxmlformats.org/officeDocument/2006/relationships" xmlns:m="http://schemas.openxmlformats.org/officeDocument/2006/math" xmlns:v="urn:schemas-microsoft-com:vml" xmlns:wp="http://schemas.openxmlformats.org/drawingml/2006/wordprocessingDrawing" xmlns:w10="urn:schemas-microsoft-com:office:word" xmlns:w="http://schemas.openxmlformats.org/wordprocessingml/2006/main" xmlns:wne="http://schemas.microsoft.com/office/word/2006/wordml" xmlns:sl="http://schemas.openxmlformats.org/schemaLibrary/2006/main" xmlns:a="http://schemas.openxmlformats.org/drawingml/2006/main" xmlns:pic="http://schemas.openxmlformats.org/drawingml/2006/picture" xmlns:c="http://schemas.openxmlformats.org/drawingml/2006/chart" xmlns:lc="http://schemas.openxmlformats.org/drawingml/2006/lockedCanvas" xmlns:dgm="http://schemas.openxmlformats.org/drawingml/2006/diagram" xmlns:wps="http://schemas.microsoft.com/office/word/2010/wordprocessingShape" xmlns:wpg="http://schemas.microsoft.com/office/word/2010/wordprocessingGroup" xmlns:w14="http://schemas.microsoft.com/office/word/2010/wordml" xmlns:w15="http://schemas.microsoft.com/office/word/2012/wordml" xmlns:w16="http://schemas.microsoft.com/office/word/2018/wordml" xmlns:w16cex="http://schemas.microsoft.com/office/word/2018/wordml/cex" xmlns:w16cid="http://schemas.microsoft.com/office/word/2016/wordml/cid" xmlns="http://schemas.microsoft.com/office/tasks/2019/documenttasks" xmlns:cr="http://schemas.microsoft.com/office/comments/2020/reactions"/>
+<w:numbering xmlns:mc="http://schemas.openxmlformats.org/markup-compatibility/2006" xmlns:o="urn:schemas-microsoft-com:office:office" xmlns:r="http://schemas.openxmlformats.org/officeDocument/2006/relationships" xmlns:m="http://schemas.openxmlformats.org/officeDocument/2006/math" xmlns:v="urn:schemas-microsoft-com:vml" xmlns:wp="http://schemas.openxmlformats.org/drawingml/2006/wordprocessingDrawing" xmlns:w10="urn:schemas-microsoft-com:office:word" xmlns:w="http://schemas.openxmlformats.org/wordprocessingml/2006/main" xmlns:wne="http://schemas.microsoft.com/office/word/2006/wordml" xmlns:sl="http://schemas.openxmlformats.org/schemaLibrary/2006/main" xmlns:a="http://schemas.openxmlformats.org/drawingml/2006/main" xmlns:pic="http://schemas.openxmlformats.org/drawingml/2006/picture" xmlns:c="http://schemas.openxmlformats.org/drawingml/2006/chart" xmlns:lc="http://schemas.openxmlformats.org/drawingml/2006/lockedCanvas" xmlns:dgm="http://schemas.openxmlformats.org/drawingml/2006/diagram" xmlns:wps="http://schemas.microsoft.com/office/word/2010/wordprocessingShape" xmlns:wpg="http://schemas.microsoft.com/office/word/2010/wordprocessingGroup" xmlns:w14="http://schemas.microsoft.com/office/word/2010/wordml" xmlns:w15="http://schemas.microsoft.com/office/word/2012/wordml" xmlns:w16="http://schemas.microsoft.com/office/word/2018/wordml" xmlns:w16cex="http://schemas.microsoft.com/office/word/2018/wordml/cex" xmlns:w16cid="http://schemas.microsoft.com/office/word/2016/wordml/cid" xmlns="http://schemas.microsoft.com/office/tasks/2019/documenttasks" xmlns:cr="http://schemas.microsoft.com/office/comments/2020/reactions">
+  <w:abstractNum w:abstractNumId="1">
+    <w:lvl w:ilvl="0">
+      <w:start w:val="1"/>
+      <w:numFmt w:val="decimal"/>
+      <w:lvlText w:val="%1."/>
+      <w:lvlJc w:val="left"/>
+      <w:pPr>
+        <w:ind w:left="720" w:hanging="360"/>
+      </w:pPr>
+      <w:rPr>
+        <w:u w:val="none"/>
+      </w:rPr>
+    </w:lvl>
+    <w:lvl w:ilvl="1">
+      <w:start w:val="1"/>
+      <w:numFmt w:val="lowerLetter"/>
+      <w:lvlText w:val="%2."/>
+      <w:lvlJc w:val="left"/>
+      <w:pPr>
+        <w:ind w:left="1440" w:hanging="360"/>
+      </w:pPr>
+      <w:rPr>
+        <w:u w:val="none"/>
+      </w:rPr>
+    </w:lvl>
+    <w:lvl w:ilvl="2">
+      <w:start w:val="1"/>
+      <w:numFmt w:val="lowerRoman"/>
+      <w:lvlText w:val="%3."/>
+      <w:lvlJc w:val="left"/>
+      <w:pPr>
+        <w:ind w:left="2160" w:hanging="360"/>
+      </w:pPr>
+      <w:rPr>
+        <w:u w:val="none"/>
+      </w:rPr>
+    </w:lvl>
+    <w:lvl w:ilvl="3">
+      <w:start w:val="1"/>
+      <w:numFmt w:val="decimal"/>
+      <w:lvlText w:val="%4."/>
+      <w:lvlJc w:val="left"/>
+      <w:pPr>
+        <w:ind w:left="2880" w:hanging="360"/>
+      </w:pPr>
+      <w:rPr>
+        <w:u w:val="none"/>
+      </w:rPr>
+    </w:lvl>
+    <w:lvl w:ilvl="4">
+      <w:start w:val="1"/>
+      <w:numFmt w:val="lowerLetter"/>
+      <w:lvlText w:val="%5."/>
+      <w:lvlJc w:val="left"/>
+      <w:pPr>
+        <w:ind w:left="3600" w:hanging="360"/>
+      </w:pPr>
+      <w:rPr>
+        <w:u w:val="none"/>
+      </w:rPr>
+    </w:lvl>
+    <w:lvl w:ilvl="5">
+      <w:start w:val="1"/>
+      <w:numFmt w:val="lowerRoman"/>
+      <w:lvlText w:val="%6."/>
+      <w:lvlJc w:val="left"/>
+      <w:pPr>
+        <w:ind w:left="4320" w:hanging="360"/>
+      </w:pPr>
+      <w:rPr>
+        <w:u w:val="none"/>
+      </w:rPr>
+    </w:lvl>
+    <w:lvl w:ilvl="6">
+      <w:start w:val="1"/>
+      <w:numFmt w:val="decimal"/>
+      <w:lvlText w:val="%7."/>
+      <w:lvlJc w:val="left"/>
+      <w:pPr>
+        <w:ind w:left="5040" w:hanging="360"/>
+      </w:pPr>
+      <w:rPr>
+        <w:u w:val="none"/>
+      </w:rPr>
+    </w:lvl>
+    <w:lvl w:ilvl="7">
+      <w:start w:val="1"/>
+      <w:numFmt w:val="lowerLetter"/>
+      <w:lvlText w:val="%8."/>
+      <w:lvlJc w:val="left"/>
+      <w:pPr>
+        <w:ind w:left="5760" w:hanging="360"/>
+      </w:pPr>
+      <w:rPr>
+        <w:u w:val="none"/>
+      </w:rPr>
+    </w:lvl>
+    <w:lvl w:ilvl="8">
+      <w:start w:val="1"/>
+      <w:numFmt w:val="lowerRoman"/>
+      <w:lvlText w:val="%9."/>
+      <w:lvlJc w:val="left"/>
+      <w:pPr>
+        <w:ind w:left="6480" w:hanging="360"/>
+      </w:pPr>
+      <w:rPr>
+        <w:u w:val="none"/>
+      </w:rPr>
+    </w:lvl>
+  </w:abstractNum>
+  <w:abstractNum w:abstractNumId="2">
+    <w:lvl w:ilvl="0">
+      <w:start w:val="1"/>
+      <w:numFmt w:val="bullet"/>
+      <w:lvlText w:val="●"/>
+      <w:lvlJc w:val="left"/>
+      <w:pPr>
+        <w:ind w:left="720" w:hanging="360"/>
+      </w:pPr>
+      <w:rPr>
+        <w:u w:val="none"/>
+      </w:rPr>
+    </w:lvl>
+    <w:lvl w:ilvl="1">
+      <w:start w:val="1"/>
+      <w:numFmt w:val="bullet"/>
+      <w:lvlText w:val="○"/>
+      <w:lvlJc w:val="left"/>
+      <w:pPr>
+        <w:ind w:left="1440" w:hanging="360"/>
+      </w:pPr>
+      <w:rPr>
+        <w:u w:val="none"/>
+      </w:rPr>
+    </w:lvl>
+    <w:lvl w:ilvl="2">
+      <w:start w:val="1"/>
+      <w:numFmt w:val="bullet"/>
+      <w:lvlText w:val="■"/>
+      <w:lvlJc w:val="left"/>
+      <w:pPr>
+        <w:ind w:left="2160" w:hanging="360"/>
+      </w:pPr>
+      <w:rPr>
+        <w:u w:val="none"/>
+      </w:rPr>
+    </w:lvl>
+    <w:lvl w:ilvl="3">
+      <w:start w:val="1"/>
+      <w:numFmt w:val="bullet"/>
+      <w:lvlText w:val="●"/>
+      <w:lvlJc w:val="left"/>
+      <w:pPr>
+        <w:ind w:left="2880" w:hanging="360"/>
+      </w:pPr>
+      <w:rPr>
+        <w:u w:val="none"/>
+      </w:rPr>
+    </w:lvl>
+    <w:lvl w:ilvl="4">
+      <w:start w:val="1"/>
+      <w:numFmt w:val="bullet"/>
+      <w:lvlText w:val="○"/>
+      <w:lvlJc w:val="left"/>
+      <w:pPr>
+        <w:ind w:left="3600" w:hanging="360"/>
+      </w:pPr>
+      <w:rPr>
+        <w:u w:val="none"/>
+      </w:rPr>
+    </w:lvl>
+    <w:lvl w:ilvl="5">
+      <w:start w:val="1"/>
+      <w:numFmt w:val="bullet"/>
+      <w:lvlText w:val="■"/>
+      <w:lvlJc w:val="left"/>
+      <w:pPr>
+        <w:ind w:left="4320" w:hanging="360"/>
+      </w:pPr>
+      <w:rPr>
+        <w:u w:val="none"/>
+      </w:rPr>
+    </w:lvl>
+    <w:lvl w:ilvl="6">
+      <w:start w:val="1"/>
+      <w:numFmt w:val="bullet"/>
+      <w:lvlText w:val="●"/>
+      <w:lvlJc w:val="left"/>
+      <w:pPr>
+        <w:ind w:left="5040" w:hanging="360"/>
+      </w:pPr>
+      <w:rPr>
+        <w:u w:val="none"/>
+      </w:rPr>
+    </w:lvl>
+    <w:lvl w:ilvl="7">
+      <w:start w:val="1"/>
+      <w:numFmt w:val="bullet"/>
+      <w:lvlText w:val="○"/>
+      <w:lvlJc w:val="left"/>
+      <w:pPr>
+        <w:ind w:left="5760" w:hanging="360"/>
+      </w:pPr>
+      <w:rPr>
+        <w:u w:val="none"/>
+      </w:rPr>
+    </w:lvl>
+    <w:lvl w:ilvl="8">
+      <w:start w:val="1"/>
+      <w:numFmt w:val="bullet"/>
+      <w:lvlText w:val="■"/>
+      <w:lvlJc w:val="left"/>
+      <w:pPr>
+        <w:ind w:left="6480" w:hanging="360"/>
+      </w:pPr>
+      <w:rPr>
+        <w:u w:val="none"/>
+      </w:rPr>
+    </w:lvl>
+  </w:abstractNum>
+  <w:num w:numId="1">
+    <w:abstractNumId w:val="1"/>
+  </w:num>
+  <w:num w:numId="2">
+    <w:abstractNumId w:val="2"/>
+  </w:num>
+</w:numbering>
 </file>
 
 <file path=word/styles.xml><?xml version="1.0" encoding="utf-8"?>
